--- a/Courses/Computer-Modeling-and-IT/Computer-Modeling-and-IT-5-Class/05-IT-and-Computer-Systems-Exam-Project/05.1-IT-and-Computer-Systems-Exam/05.1-IT-and-Computer-Systems-Exam.docx
+++ b/Courses/Computer-Modeling-and-IT/Computer-Modeling-and-IT-5-Class/05-IT-and-Computer-Systems-Exam-Project/05.1-IT-and-Computer-Systems-Exam/05.1-IT-and-Computer-Systems-Exam.docx
@@ -1,6 +1,6 @@
 
 <file path=word/document.xml><?xml version="1.0" encoding="utf-8"?>
-<w:document xmlns:wpc="http://schemas.microsoft.com/office/word/2010/wordprocessingCanvas" xmlns:cx="http://schemas.microsoft.com/office/drawing/2014/chartex" xmlns:cx1="http://schemas.microsoft.com/office/drawing/2015/9/8/chartex" xmlns:cx2="http://schemas.microsoft.com/office/drawing/2015/10/21/chartex" xmlns:cx3="http://schemas.microsoft.com/office/drawing/2016/5/9/chartex" xmlns:cx4="http://schemas.microsoft.com/office/drawing/2016/5/10/chartex" xmlns:cx5="http://schemas.microsoft.com/office/drawing/2016/5/11/chartex" xmlns:cx6="http://schemas.microsoft.com/office/drawing/2016/5/12/chartex" xmlns:cx7="http://schemas.microsoft.com/office/drawing/2016/5/13/chartex" xmlns:cx8="http://schemas.microsoft.com/office/drawing/2016/5/14/chartex" xmlns:mc="http://schemas.openxmlformats.org/markup-compatibility/2006" xmlns:aink="http://schemas.microsoft.com/office/drawing/2016/ink" xmlns:am3d="http://schemas.microsoft.com/office/drawing/2017/model3d" xmlns:o="urn:schemas-microsoft-com:office:office" xmlns:oel="http://schemas.microsoft.com/office/2019/extlst" xmlns:r="http://schemas.openxmlformats.org/officeDocument/2006/relationships" xmlns:m="http://schemas.openxmlformats.org/officeDocument/2006/math" xmlns:v="urn:schemas-microsoft-com:vml" xmlns:wp14="http://schemas.microsoft.com/office/word/2010/wordprocessingDrawing" xmlns:wp="http://schemas.openxmlformats.org/drawingml/2006/wordprocessingDrawing" xmlns:w10="urn:schemas-microsoft-com:office:word" xmlns:w="http://schemas.openxmlformats.org/wordprocessingml/2006/main" xmlns:w14="http://schemas.microsoft.com/office/word/2010/wordml" xmlns:w15="http://schemas.microsoft.com/office/word/2012/wordml" xmlns:w16cex="http://schemas.microsoft.com/office/word/2018/wordml/cex" xmlns:w16cid="http://schemas.microsoft.com/office/word/2016/wordml/cid" xmlns:w16="http://schemas.microsoft.com/office/word/2018/wordml" xmlns:w16sdtdh="http://schemas.microsoft.com/office/word/2020/wordml/sdtdatahash" xmlns:w16se="http://schemas.microsoft.com/office/word/2015/wordml/symex" xmlns:wpg="http://schemas.microsoft.com/office/word/2010/wordprocessingGroup" xmlns:wpi="http://schemas.microsoft.com/office/word/2010/wordprocessingInk" xmlns:wne="http://schemas.microsoft.com/office/word/2006/wordml" xmlns:wps="http://schemas.microsoft.com/office/word/2010/wordprocessingShape" mc:Ignorable="w14 w15 w16se w16cid w16 w16cex w16sdtdh wp14">
+<w:document xmlns:wpc="http://schemas.microsoft.com/office/word/2010/wordprocessingCanvas" xmlns:cx="http://schemas.microsoft.com/office/drawing/2014/chartex" xmlns:cx1="http://schemas.microsoft.com/office/drawing/2015/9/8/chartex" xmlns:cx2="http://schemas.microsoft.com/office/drawing/2015/10/21/chartex" xmlns:cx3="http://schemas.microsoft.com/office/drawing/2016/5/9/chartex" xmlns:cx4="http://schemas.microsoft.com/office/drawing/2016/5/10/chartex" xmlns:cx5="http://schemas.microsoft.com/office/drawing/2016/5/11/chartex" xmlns:cx6="http://schemas.microsoft.com/office/drawing/2016/5/12/chartex" xmlns:cx7="http://schemas.microsoft.com/office/drawing/2016/5/13/chartex" xmlns:cx8="http://schemas.microsoft.com/office/drawing/2016/5/14/chartex" xmlns:mc="http://schemas.openxmlformats.org/markup-compatibility/2006" xmlns:aink="http://schemas.microsoft.com/office/drawing/2016/ink" xmlns:am3d="http://schemas.microsoft.com/office/drawing/2017/model3d" xmlns:o="urn:schemas-microsoft-com:office:office" xmlns:oel="http://schemas.microsoft.com/office/2019/extlst" xmlns:r="http://schemas.openxmlformats.org/officeDocument/2006/relationships" xmlns:m="http://schemas.openxmlformats.org/officeDocument/2006/math" xmlns:v="urn:schemas-microsoft-com:vml" xmlns:wp14="http://schemas.microsoft.com/office/word/2010/wordprocessingDrawing" xmlns:wp="http://schemas.openxmlformats.org/drawingml/2006/wordprocessingDrawing" xmlns:w10="urn:schemas-microsoft-com:office:word" xmlns:w="http://schemas.openxmlformats.org/wordprocessingml/2006/main" xmlns:w14="http://schemas.microsoft.com/office/word/2010/wordml" xmlns:w15="http://schemas.microsoft.com/office/word/2012/wordml" xmlns:w16cex="http://schemas.microsoft.com/office/word/2018/wordml/cex" xmlns:w16cid="http://schemas.microsoft.com/office/word/2016/wordml/cid" xmlns:w16="http://schemas.microsoft.com/office/word/2018/wordml" xmlns:w16du="http://schemas.microsoft.com/office/word/2023/wordml/word16du" xmlns:w16sdtdh="http://schemas.microsoft.com/office/word/2020/wordml/sdtdatahash" xmlns:w16se="http://schemas.microsoft.com/office/word/2015/wordml/symex" xmlns:wpg="http://schemas.microsoft.com/office/word/2010/wordprocessingGroup" xmlns:wpi="http://schemas.microsoft.com/office/word/2010/wordprocessingInk" xmlns:wne="http://schemas.microsoft.com/office/word/2006/wordml" xmlns:wps="http://schemas.microsoft.com/office/word/2010/wordprocessingShape" mc:Ignorable="w14 w15 w16se w16cid w16 w16cex w16sdtdh w16du wp14">
   <w:body>
     <w:p>
       <w:pPr>
@@ -221,7 +221,7 @@
           <w:noProof/>
         </w:rPr>
         <w:drawing>
-          <wp:inline distT="0" distB="0" distL="0" distR="0" wp14:anchorId="0AEBF4C8" wp14:editId="36B56237">
+          <wp:inline distT="0" distB="0" distL="0" distR="0" wp14:anchorId="0AEBF4C8" wp14:editId="2C80EAEE">
             <wp:extent cx="3805562" cy="2698750"/>
             <wp:effectExtent l="19050" t="19050" r="23495" b="25400"/>
             <wp:docPr id="6" name="Picture 6" descr="How To Maintain A Good Posture While Working On The Computer | Engineering  Discoveries"/>
@@ -394,7 +394,7 @@
       <w:pPr>
         <w:jc w:val="center"/>
         <w:rPr>
-          <w:lang w:val="bg-BG"/>
+          <w:lang w:val="en-GB"/>
         </w:rPr>
       </w:pPr>
       <w:r>
@@ -402,9 +402,9 @@
           <w:noProof/>
         </w:rPr>
         <w:drawing>
-          <wp:inline distT="0" distB="0" distL="0" distR="0" wp14:anchorId="62670729" wp14:editId="3BC03603">
-            <wp:extent cx="5447031" cy="2889250"/>
-            <wp:effectExtent l="19050" t="19050" r="20320" b="25400"/>
+          <wp:inline distT="0" distB="0" distL="0" distR="0" wp14:anchorId="62670729" wp14:editId="155C9631">
+            <wp:extent cx="4407328" cy="2899811"/>
+            <wp:effectExtent l="19050" t="19050" r="12700" b="15240"/>
             <wp:docPr id="7" name="Picture 7"/>
             <wp:cNvGraphicFramePr>
               <a:graphicFrameLocks xmlns:a="http://schemas.openxmlformats.org/drawingml/2006/main" noChangeAspect="1"/>
@@ -413,11 +413,17 @@
               <a:graphicData uri="http://schemas.openxmlformats.org/drawingml/2006/picture">
                 <pic:pic xmlns:pic="http://schemas.openxmlformats.org/drawingml/2006/picture">
                   <pic:nvPicPr>
-                    <pic:cNvPr id="1" name=""/>
+                    <pic:cNvPr id="7" name="Picture 7"/>
                     <pic:cNvPicPr/>
                   </pic:nvPicPr>
                   <pic:blipFill>
-                    <a:blip r:embed="rId10"/>
+                    <a:blip r:embed="rId10">
+                      <a:extLst>
+                        <a:ext uri="{28A0092B-C50C-407E-A947-70E740481C1C}">
+                          <a14:useLocalDpi xmlns:a14="http://schemas.microsoft.com/office/drawing/2010/main" val="0"/>
+                        </a:ext>
+                      </a:extLst>
+                    </a:blip>
                     <a:stretch>
                       <a:fillRect/>
                     </a:stretch>
@@ -425,7 +431,7 @@
                   <pic:spPr>
                     <a:xfrm>
                       <a:off x="0" y="0"/>
-                      <a:ext cx="5466942" cy="2899811"/>
+                      <a:ext cx="4407328" cy="2899811"/>
                     </a:xfrm>
                     <a:prstGeom prst="rect">
                       <a:avLst/>
@@ -859,9 +865,9 @@
           <w:noProof/>
         </w:rPr>
         <w:drawing>
-          <wp:inline distT="0" distB="0" distL="0" distR="0" wp14:anchorId="0C9186DA" wp14:editId="144C1869">
-            <wp:extent cx="5192857" cy="2754428"/>
-            <wp:effectExtent l="12700" t="12700" r="14605" b="14605"/>
+          <wp:inline distT="0" distB="0" distL="0" distR="0" wp14:anchorId="0C9186DA" wp14:editId="0FB1A12D">
+            <wp:extent cx="4226835" cy="2781055"/>
+            <wp:effectExtent l="19050" t="19050" r="21590" b="19685"/>
             <wp:docPr id="10" name="Picture 10"/>
             <wp:cNvGraphicFramePr>
               <a:graphicFrameLocks xmlns:a="http://schemas.openxmlformats.org/drawingml/2006/main" noChangeAspect="1"/>
@@ -870,11 +876,17 @@
               <a:graphicData uri="http://schemas.openxmlformats.org/drawingml/2006/picture">
                 <pic:pic xmlns:pic="http://schemas.openxmlformats.org/drawingml/2006/picture">
                   <pic:nvPicPr>
-                    <pic:cNvPr id="1" name=""/>
+                    <pic:cNvPr id="10" name="Picture 10"/>
                     <pic:cNvPicPr/>
                   </pic:nvPicPr>
                   <pic:blipFill>
-                    <a:blip r:embed="rId12"/>
+                    <a:blip r:embed="rId12">
+                      <a:extLst>
+                        <a:ext uri="{28A0092B-C50C-407E-A947-70E740481C1C}">
+                          <a14:useLocalDpi xmlns:a14="http://schemas.microsoft.com/office/drawing/2010/main" val="0"/>
+                        </a:ext>
+                      </a:extLst>
+                    </a:blip>
                     <a:stretch>
                       <a:fillRect/>
                     </a:stretch>
@@ -882,7 +894,7 @@
                   <pic:spPr>
                     <a:xfrm>
                       <a:off x="0" y="0"/>
-                      <a:ext cx="5243057" cy="2781055"/>
+                      <a:ext cx="4226835" cy="2781055"/>
                     </a:xfrm>
                     <a:prstGeom prst="rect">
                       <a:avLst/>
@@ -1074,7 +1086,7 @@
 </file>
 
 <file path=word/endnotes.xml><?xml version="1.0" encoding="utf-8"?>
-<w:endnotes xmlns:wpc="http://schemas.microsoft.com/office/word/2010/wordprocessingCanvas" xmlns:cx="http://schemas.microsoft.com/office/drawing/2014/chartex" xmlns:cx1="http://schemas.microsoft.com/office/drawing/2015/9/8/chartex" xmlns:cx2="http://schemas.microsoft.com/office/drawing/2015/10/21/chartex" xmlns:cx3="http://schemas.microsoft.com/office/drawing/2016/5/9/chartex" xmlns:cx4="http://schemas.microsoft.com/office/drawing/2016/5/10/chartex" xmlns:cx5="http://schemas.microsoft.com/office/drawing/2016/5/11/chartex" xmlns:cx6="http://schemas.microsoft.com/office/drawing/2016/5/12/chartex" xmlns:cx7="http://schemas.microsoft.com/office/drawing/2016/5/13/chartex" xmlns:cx8="http://schemas.microsoft.com/office/drawing/2016/5/14/chartex" xmlns:mc="http://schemas.openxmlformats.org/markup-compatibility/2006" xmlns:aink="http://schemas.microsoft.com/office/drawing/2016/ink" xmlns:am3d="http://schemas.microsoft.com/office/drawing/2017/model3d" xmlns:o="urn:schemas-microsoft-com:office:office" xmlns:oel="http://schemas.microsoft.com/office/2019/extlst" xmlns:r="http://schemas.openxmlformats.org/officeDocument/2006/relationships" xmlns:m="http://schemas.openxmlformats.org/officeDocument/2006/math" xmlns:v="urn:schemas-microsoft-com:vml" xmlns:wp14="http://schemas.microsoft.com/office/word/2010/wordprocessingDrawing" xmlns:wp="http://schemas.openxmlformats.org/drawingml/2006/wordprocessingDrawing" xmlns:w10="urn:schemas-microsoft-com:office:word" xmlns:w="http://schemas.openxmlformats.org/wordprocessingml/2006/main" xmlns:w14="http://schemas.microsoft.com/office/word/2010/wordml" xmlns:w15="http://schemas.microsoft.com/office/word/2012/wordml" xmlns:w16cex="http://schemas.microsoft.com/office/word/2018/wordml/cex" xmlns:w16cid="http://schemas.microsoft.com/office/word/2016/wordml/cid" xmlns:w16="http://schemas.microsoft.com/office/word/2018/wordml" xmlns:w16sdtdh="http://schemas.microsoft.com/office/word/2020/wordml/sdtdatahash" xmlns:w16se="http://schemas.microsoft.com/office/word/2015/wordml/symex" xmlns:wpg="http://schemas.microsoft.com/office/word/2010/wordprocessingGroup" xmlns:wpi="http://schemas.microsoft.com/office/word/2010/wordprocessingInk" xmlns:wne="http://schemas.microsoft.com/office/word/2006/wordml" xmlns:wps="http://schemas.microsoft.com/office/word/2010/wordprocessingShape" mc:Ignorable="w14 w15 w16se w16cid w16 w16cex w16sdtdh wp14">
+<w:endnotes xmlns:wpc="http://schemas.microsoft.com/office/word/2010/wordprocessingCanvas" xmlns:cx="http://schemas.microsoft.com/office/drawing/2014/chartex" xmlns:cx1="http://schemas.microsoft.com/office/drawing/2015/9/8/chartex" xmlns:cx2="http://schemas.microsoft.com/office/drawing/2015/10/21/chartex" xmlns:cx3="http://schemas.microsoft.com/office/drawing/2016/5/9/chartex" xmlns:cx4="http://schemas.microsoft.com/office/drawing/2016/5/10/chartex" xmlns:cx5="http://schemas.microsoft.com/office/drawing/2016/5/11/chartex" xmlns:cx6="http://schemas.microsoft.com/office/drawing/2016/5/12/chartex" xmlns:cx7="http://schemas.microsoft.com/office/drawing/2016/5/13/chartex" xmlns:cx8="http://schemas.microsoft.com/office/drawing/2016/5/14/chartex" xmlns:mc="http://schemas.openxmlformats.org/markup-compatibility/2006" xmlns:aink="http://schemas.microsoft.com/office/drawing/2016/ink" xmlns:am3d="http://schemas.microsoft.com/office/drawing/2017/model3d" xmlns:o="urn:schemas-microsoft-com:office:office" xmlns:oel="http://schemas.microsoft.com/office/2019/extlst" xmlns:r="http://schemas.openxmlformats.org/officeDocument/2006/relationships" xmlns:m="http://schemas.openxmlformats.org/officeDocument/2006/math" xmlns:v="urn:schemas-microsoft-com:vml" xmlns:wp14="http://schemas.microsoft.com/office/word/2010/wordprocessingDrawing" xmlns:wp="http://schemas.openxmlformats.org/drawingml/2006/wordprocessingDrawing" xmlns:w10="urn:schemas-microsoft-com:office:word" xmlns:w="http://schemas.openxmlformats.org/wordprocessingml/2006/main" xmlns:w14="http://schemas.microsoft.com/office/word/2010/wordml" xmlns:w15="http://schemas.microsoft.com/office/word/2012/wordml" xmlns:w16cex="http://schemas.microsoft.com/office/word/2018/wordml/cex" xmlns:w16cid="http://schemas.microsoft.com/office/word/2016/wordml/cid" xmlns:w16="http://schemas.microsoft.com/office/word/2018/wordml" xmlns:w16du="http://schemas.microsoft.com/office/word/2023/wordml/word16du" xmlns:w16sdtdh="http://schemas.microsoft.com/office/word/2020/wordml/sdtdatahash" xmlns:w16se="http://schemas.microsoft.com/office/word/2015/wordml/symex" xmlns:wpg="http://schemas.microsoft.com/office/word/2010/wordprocessingGroup" xmlns:wpi="http://schemas.microsoft.com/office/word/2010/wordprocessingInk" xmlns:wne="http://schemas.microsoft.com/office/word/2006/wordml" xmlns:wps="http://schemas.microsoft.com/office/word/2010/wordprocessingShape" mc:Ignorable="w14 w15 w16se w16cid w16 w16cex w16sdtdh w16du wp14">
   <w:endnote w:type="separator" w:id="-1">
     <w:p>
       <w:pPr>
@@ -1099,7 +1111,7 @@
 </file>
 
 <file path=word/footer1.xml><?xml version="1.0" encoding="utf-8"?>
-<w:ftr xmlns:wpc="http://schemas.microsoft.com/office/word/2010/wordprocessingCanvas" xmlns:cx="http://schemas.microsoft.com/office/drawing/2014/chartex" xmlns:cx1="http://schemas.microsoft.com/office/drawing/2015/9/8/chartex" xmlns:cx2="http://schemas.microsoft.com/office/drawing/2015/10/21/chartex" xmlns:cx3="http://schemas.microsoft.com/office/drawing/2016/5/9/chartex" xmlns:cx4="http://schemas.microsoft.com/office/drawing/2016/5/10/chartex" xmlns:cx5="http://schemas.microsoft.com/office/drawing/2016/5/11/chartex" xmlns:cx6="http://schemas.microsoft.com/office/drawing/2016/5/12/chartex" xmlns:cx7="http://schemas.microsoft.com/office/drawing/2016/5/13/chartex" xmlns:cx8="http://schemas.microsoft.com/office/drawing/2016/5/14/chartex" xmlns:mc="http://schemas.openxmlformats.org/markup-compatibility/2006" xmlns:aink="http://schemas.microsoft.com/office/drawing/2016/ink" xmlns:am3d="http://schemas.microsoft.com/office/drawing/2017/model3d" xmlns:o="urn:schemas-microsoft-com:office:office" xmlns:oel="http://schemas.microsoft.com/office/2019/extlst" xmlns:r="http://schemas.openxmlformats.org/officeDocument/2006/relationships" xmlns:m="http://schemas.openxmlformats.org/officeDocument/2006/math" xmlns:v="urn:schemas-microsoft-com:vml" xmlns:wp14="http://schemas.microsoft.com/office/word/2010/wordprocessingDrawing" xmlns:wp="http://schemas.openxmlformats.org/drawingml/2006/wordprocessingDrawing" xmlns:w10="urn:schemas-microsoft-com:office:word" xmlns:w="http://schemas.openxmlformats.org/wordprocessingml/2006/main" xmlns:w14="http://schemas.microsoft.com/office/word/2010/wordml" xmlns:w15="http://schemas.microsoft.com/office/word/2012/wordml" xmlns:w16cex="http://schemas.microsoft.com/office/word/2018/wordml/cex" xmlns:w16cid="http://schemas.microsoft.com/office/word/2016/wordml/cid" xmlns:w16="http://schemas.microsoft.com/office/word/2018/wordml" xmlns:w16sdtdh="http://schemas.microsoft.com/office/word/2020/wordml/sdtdatahash" xmlns:w16se="http://schemas.microsoft.com/office/word/2015/wordml/symex" xmlns:wpg="http://schemas.microsoft.com/office/word/2010/wordprocessingGroup" xmlns:wpi="http://schemas.microsoft.com/office/word/2010/wordprocessingInk" xmlns:wne="http://schemas.microsoft.com/office/word/2006/wordml" xmlns:wps="http://schemas.microsoft.com/office/word/2010/wordprocessingShape" mc:Ignorable="w14 w15 w16se w16cid w16 w16cex w16sdtdh wp14">
+<w:ftr xmlns:wpc="http://schemas.microsoft.com/office/word/2010/wordprocessingCanvas" xmlns:cx="http://schemas.microsoft.com/office/drawing/2014/chartex" xmlns:cx1="http://schemas.microsoft.com/office/drawing/2015/9/8/chartex" xmlns:cx2="http://schemas.microsoft.com/office/drawing/2015/10/21/chartex" xmlns:cx3="http://schemas.microsoft.com/office/drawing/2016/5/9/chartex" xmlns:cx4="http://schemas.microsoft.com/office/drawing/2016/5/10/chartex" xmlns:cx5="http://schemas.microsoft.com/office/drawing/2016/5/11/chartex" xmlns:cx6="http://schemas.microsoft.com/office/drawing/2016/5/12/chartex" xmlns:cx7="http://schemas.microsoft.com/office/drawing/2016/5/13/chartex" xmlns:cx8="http://schemas.microsoft.com/office/drawing/2016/5/14/chartex" xmlns:mc="http://schemas.openxmlformats.org/markup-compatibility/2006" xmlns:aink="http://schemas.microsoft.com/office/drawing/2016/ink" xmlns:am3d="http://schemas.microsoft.com/office/drawing/2017/model3d" xmlns:o="urn:schemas-microsoft-com:office:office" xmlns:oel="http://schemas.microsoft.com/office/2019/extlst" xmlns:r="http://schemas.openxmlformats.org/officeDocument/2006/relationships" xmlns:m="http://schemas.openxmlformats.org/officeDocument/2006/math" xmlns:v="urn:schemas-microsoft-com:vml" xmlns:wp14="http://schemas.microsoft.com/office/word/2010/wordprocessingDrawing" xmlns:wp="http://schemas.openxmlformats.org/drawingml/2006/wordprocessingDrawing" xmlns:w10="urn:schemas-microsoft-com:office:word" xmlns:w="http://schemas.openxmlformats.org/wordprocessingml/2006/main" xmlns:w14="http://schemas.microsoft.com/office/word/2010/wordml" xmlns:w15="http://schemas.microsoft.com/office/word/2012/wordml" xmlns:w16cex="http://schemas.microsoft.com/office/word/2018/wordml/cex" xmlns:w16cid="http://schemas.microsoft.com/office/word/2016/wordml/cid" xmlns:w16="http://schemas.microsoft.com/office/word/2018/wordml" xmlns:w16du="http://schemas.microsoft.com/office/word/2023/wordml/word16du" xmlns:w16sdtdh="http://schemas.microsoft.com/office/word/2020/wordml/sdtdatahash" xmlns:w16se="http://schemas.microsoft.com/office/word/2015/wordml/symex" xmlns:wpg="http://schemas.microsoft.com/office/word/2010/wordprocessingGroup" xmlns:wpi="http://schemas.microsoft.com/office/word/2010/wordprocessingInk" xmlns:wne="http://schemas.microsoft.com/office/word/2006/wordml" xmlns:wps="http://schemas.microsoft.com/office/word/2010/wordprocessingShape" mc:Ignorable="w14 w15 w16se w16cid w16 w16cex w16sdtdh w16du wp14">
   <w:p>
     <w:pPr>
       <w:pStyle w:val="Footer"/>
@@ -2243,7 +2255,7 @@
 </file>
 
 <file path=word/footnotes.xml><?xml version="1.0" encoding="utf-8"?>
-<w:footnotes xmlns:wpc="http://schemas.microsoft.com/office/word/2010/wordprocessingCanvas" xmlns:cx="http://schemas.microsoft.com/office/drawing/2014/chartex" xmlns:cx1="http://schemas.microsoft.com/office/drawing/2015/9/8/chartex" xmlns:cx2="http://schemas.microsoft.com/office/drawing/2015/10/21/chartex" xmlns:cx3="http://schemas.microsoft.com/office/drawing/2016/5/9/chartex" xmlns:cx4="http://schemas.microsoft.com/office/drawing/2016/5/10/chartex" xmlns:cx5="http://schemas.microsoft.com/office/drawing/2016/5/11/chartex" xmlns:cx6="http://schemas.microsoft.com/office/drawing/2016/5/12/chartex" xmlns:cx7="http://schemas.microsoft.com/office/drawing/2016/5/13/chartex" xmlns:cx8="http://schemas.microsoft.com/office/drawing/2016/5/14/chartex" xmlns:mc="http://schemas.openxmlformats.org/markup-compatibility/2006" xmlns:aink="http://schemas.microsoft.com/office/drawing/2016/ink" xmlns:am3d="http://schemas.microsoft.com/office/drawing/2017/model3d" xmlns:o="urn:schemas-microsoft-com:office:office" xmlns:oel="http://schemas.microsoft.com/office/2019/extlst" xmlns:r="http://schemas.openxmlformats.org/officeDocument/2006/relationships" xmlns:m="http://schemas.openxmlformats.org/officeDocument/2006/math" xmlns:v="urn:schemas-microsoft-com:vml" xmlns:wp14="http://schemas.microsoft.com/office/word/2010/wordprocessingDrawing" xmlns:wp="http://schemas.openxmlformats.org/drawingml/2006/wordprocessingDrawing" xmlns:w10="urn:schemas-microsoft-com:office:word" xmlns:w="http://schemas.openxmlformats.org/wordprocessingml/2006/main" xmlns:w14="http://schemas.microsoft.com/office/word/2010/wordml" xmlns:w15="http://schemas.microsoft.com/office/word/2012/wordml" xmlns:w16cex="http://schemas.microsoft.com/office/word/2018/wordml/cex" xmlns:w16cid="http://schemas.microsoft.com/office/word/2016/wordml/cid" xmlns:w16="http://schemas.microsoft.com/office/word/2018/wordml" xmlns:w16sdtdh="http://schemas.microsoft.com/office/word/2020/wordml/sdtdatahash" xmlns:w16se="http://schemas.microsoft.com/office/word/2015/wordml/symex" xmlns:wpg="http://schemas.microsoft.com/office/word/2010/wordprocessingGroup" xmlns:wpi="http://schemas.microsoft.com/office/word/2010/wordprocessingInk" xmlns:wne="http://schemas.microsoft.com/office/word/2006/wordml" xmlns:wps="http://schemas.microsoft.com/office/word/2010/wordprocessingShape" mc:Ignorable="w14 w15 w16se w16cid w16 w16cex w16sdtdh wp14">
+<w:footnotes xmlns:wpc="http://schemas.microsoft.com/office/word/2010/wordprocessingCanvas" xmlns:cx="http://schemas.microsoft.com/office/drawing/2014/chartex" xmlns:cx1="http://schemas.microsoft.com/office/drawing/2015/9/8/chartex" xmlns:cx2="http://schemas.microsoft.com/office/drawing/2015/10/21/chartex" xmlns:cx3="http://schemas.microsoft.com/office/drawing/2016/5/9/chartex" xmlns:cx4="http://schemas.microsoft.com/office/drawing/2016/5/10/chartex" xmlns:cx5="http://schemas.microsoft.com/office/drawing/2016/5/11/chartex" xmlns:cx6="http://schemas.microsoft.com/office/drawing/2016/5/12/chartex" xmlns:cx7="http://schemas.microsoft.com/office/drawing/2016/5/13/chartex" xmlns:cx8="http://schemas.microsoft.com/office/drawing/2016/5/14/chartex" xmlns:mc="http://schemas.openxmlformats.org/markup-compatibility/2006" xmlns:aink="http://schemas.microsoft.com/office/drawing/2016/ink" xmlns:am3d="http://schemas.microsoft.com/office/drawing/2017/model3d" xmlns:o="urn:schemas-microsoft-com:office:office" xmlns:oel="http://schemas.microsoft.com/office/2019/extlst" xmlns:r="http://schemas.openxmlformats.org/officeDocument/2006/relationships" xmlns:m="http://schemas.openxmlformats.org/officeDocument/2006/math" xmlns:v="urn:schemas-microsoft-com:vml" xmlns:wp14="http://schemas.microsoft.com/office/word/2010/wordprocessingDrawing" xmlns:wp="http://schemas.openxmlformats.org/drawingml/2006/wordprocessingDrawing" xmlns:w10="urn:schemas-microsoft-com:office:word" xmlns:w="http://schemas.openxmlformats.org/wordprocessingml/2006/main" xmlns:w14="http://schemas.microsoft.com/office/word/2010/wordml" xmlns:w15="http://schemas.microsoft.com/office/word/2012/wordml" xmlns:w16cex="http://schemas.microsoft.com/office/word/2018/wordml/cex" xmlns:w16cid="http://schemas.microsoft.com/office/word/2016/wordml/cid" xmlns:w16="http://schemas.microsoft.com/office/word/2018/wordml" xmlns:w16du="http://schemas.microsoft.com/office/word/2023/wordml/word16du" xmlns:w16sdtdh="http://schemas.microsoft.com/office/word/2020/wordml/sdtdatahash" xmlns:w16se="http://schemas.microsoft.com/office/word/2015/wordml/symex" xmlns:wpg="http://schemas.microsoft.com/office/word/2010/wordprocessingGroup" xmlns:wpi="http://schemas.microsoft.com/office/word/2010/wordprocessingInk" xmlns:wne="http://schemas.microsoft.com/office/word/2006/wordml" xmlns:wps="http://schemas.microsoft.com/office/word/2010/wordprocessingShape" mc:Ignorable="w14 w15 w16se w16cid w16 w16cex w16sdtdh w16du wp14">
   <w:footnote w:type="separator" w:id="-1">
     <w:p>
       <w:pPr>
@@ -2268,7 +2280,7 @@
 </file>
 
 <file path=word/header1.xml><?xml version="1.0" encoding="utf-8"?>
-<w:hdr xmlns:wpc="http://schemas.microsoft.com/office/word/2010/wordprocessingCanvas" xmlns:cx="http://schemas.microsoft.com/office/drawing/2014/chartex" xmlns:cx1="http://schemas.microsoft.com/office/drawing/2015/9/8/chartex" xmlns:cx2="http://schemas.microsoft.com/office/drawing/2015/10/21/chartex" xmlns:cx3="http://schemas.microsoft.com/office/drawing/2016/5/9/chartex" xmlns:cx4="http://schemas.microsoft.com/office/drawing/2016/5/10/chartex" xmlns:cx5="http://schemas.microsoft.com/office/drawing/2016/5/11/chartex" xmlns:cx6="http://schemas.microsoft.com/office/drawing/2016/5/12/chartex" xmlns:cx7="http://schemas.microsoft.com/office/drawing/2016/5/13/chartex" xmlns:cx8="http://schemas.microsoft.com/office/drawing/2016/5/14/chartex" xmlns:mc="http://schemas.openxmlformats.org/markup-compatibility/2006" xmlns:aink="http://schemas.microsoft.com/office/drawing/2016/ink" xmlns:am3d="http://schemas.microsoft.com/office/drawing/2017/model3d" xmlns:o="urn:schemas-microsoft-com:office:office" xmlns:oel="http://schemas.microsoft.com/office/2019/extlst" xmlns:r="http://schemas.openxmlformats.org/officeDocument/2006/relationships" xmlns:m="http://schemas.openxmlformats.org/officeDocument/2006/math" xmlns:v="urn:schemas-microsoft-com:vml" xmlns:wp14="http://schemas.microsoft.com/office/word/2010/wordprocessingDrawing" xmlns:wp="http://schemas.openxmlformats.org/drawingml/2006/wordprocessingDrawing" xmlns:w10="urn:schemas-microsoft-com:office:word" xmlns:w="http://schemas.openxmlformats.org/wordprocessingml/2006/main" xmlns:w14="http://schemas.microsoft.com/office/word/2010/wordml" xmlns:w15="http://schemas.microsoft.com/office/word/2012/wordml" xmlns:w16cex="http://schemas.microsoft.com/office/word/2018/wordml/cex" xmlns:w16cid="http://schemas.microsoft.com/office/word/2016/wordml/cid" xmlns:w16="http://schemas.microsoft.com/office/word/2018/wordml" xmlns:w16sdtdh="http://schemas.microsoft.com/office/word/2020/wordml/sdtdatahash" xmlns:w16se="http://schemas.microsoft.com/office/word/2015/wordml/symex" xmlns:wpg="http://schemas.microsoft.com/office/word/2010/wordprocessingGroup" xmlns:wpi="http://schemas.microsoft.com/office/word/2010/wordprocessingInk" xmlns:wne="http://schemas.microsoft.com/office/word/2006/wordml" xmlns:wps="http://schemas.microsoft.com/office/word/2010/wordprocessingShape" mc:Ignorable="w14 w15 w16se w16cid w16 w16cex w16sdtdh wp14">
+<w:hdr xmlns:wpc="http://schemas.microsoft.com/office/word/2010/wordprocessingCanvas" xmlns:cx="http://schemas.microsoft.com/office/drawing/2014/chartex" xmlns:cx1="http://schemas.microsoft.com/office/drawing/2015/9/8/chartex" xmlns:cx2="http://schemas.microsoft.com/office/drawing/2015/10/21/chartex" xmlns:cx3="http://schemas.microsoft.com/office/drawing/2016/5/9/chartex" xmlns:cx4="http://schemas.microsoft.com/office/drawing/2016/5/10/chartex" xmlns:cx5="http://schemas.microsoft.com/office/drawing/2016/5/11/chartex" xmlns:cx6="http://schemas.microsoft.com/office/drawing/2016/5/12/chartex" xmlns:cx7="http://schemas.microsoft.com/office/drawing/2016/5/13/chartex" xmlns:cx8="http://schemas.microsoft.com/office/drawing/2016/5/14/chartex" xmlns:mc="http://schemas.openxmlformats.org/markup-compatibility/2006" xmlns:aink="http://schemas.microsoft.com/office/drawing/2016/ink" xmlns:am3d="http://schemas.microsoft.com/office/drawing/2017/model3d" xmlns:o="urn:schemas-microsoft-com:office:office" xmlns:oel="http://schemas.microsoft.com/office/2019/extlst" xmlns:r="http://schemas.openxmlformats.org/officeDocument/2006/relationships" xmlns:m="http://schemas.openxmlformats.org/officeDocument/2006/math" xmlns:v="urn:schemas-microsoft-com:vml" xmlns:wp14="http://schemas.microsoft.com/office/word/2010/wordprocessingDrawing" xmlns:wp="http://schemas.openxmlformats.org/drawingml/2006/wordprocessingDrawing" xmlns:w10="urn:schemas-microsoft-com:office:word" xmlns:w="http://schemas.openxmlformats.org/wordprocessingml/2006/main" xmlns:w14="http://schemas.microsoft.com/office/word/2010/wordml" xmlns:w15="http://schemas.microsoft.com/office/word/2012/wordml" xmlns:w16cex="http://schemas.microsoft.com/office/word/2018/wordml/cex" xmlns:w16cid="http://schemas.microsoft.com/office/word/2016/wordml/cid" xmlns:w16="http://schemas.microsoft.com/office/word/2018/wordml" xmlns:w16du="http://schemas.microsoft.com/office/word/2023/wordml/word16du" xmlns:w16sdtdh="http://schemas.microsoft.com/office/word/2020/wordml/sdtdatahash" xmlns:w16se="http://schemas.microsoft.com/office/word/2015/wordml/symex" xmlns:wpg="http://schemas.microsoft.com/office/word/2010/wordprocessingGroup" xmlns:wpi="http://schemas.microsoft.com/office/word/2010/wordprocessingInk" xmlns:wne="http://schemas.microsoft.com/office/word/2006/wordml" xmlns:wps="http://schemas.microsoft.com/office/word/2010/wordprocessingShape" mc:Ignorable="w14 w15 w16se w16cid w16 w16cex w16sdtdh w16du wp14">
   <w:p>
     <w:pPr>
       <w:pStyle w:val="Header"/>
@@ -2279,7 +2291,7 @@
 </file>
 
 <file path=word/numbering.xml><?xml version="1.0" encoding="utf-8"?>
-<w:numbering xmlns:wpc="http://schemas.microsoft.com/office/word/2010/wordprocessingCanvas" xmlns:cx="http://schemas.microsoft.com/office/drawing/2014/chartex" xmlns:cx1="http://schemas.microsoft.com/office/drawing/2015/9/8/chartex" xmlns:cx2="http://schemas.microsoft.com/office/drawing/2015/10/21/chartex" xmlns:cx3="http://schemas.microsoft.com/office/drawing/2016/5/9/chartex" xmlns:cx4="http://schemas.microsoft.com/office/drawing/2016/5/10/chartex" xmlns:cx5="http://schemas.microsoft.com/office/drawing/2016/5/11/chartex" xmlns:cx6="http://schemas.microsoft.com/office/drawing/2016/5/12/chartex" xmlns:cx7="http://schemas.microsoft.com/office/drawing/2016/5/13/chartex" xmlns:cx8="http://schemas.microsoft.com/office/drawing/2016/5/14/chartex" xmlns:mc="http://schemas.openxmlformats.org/markup-compatibility/2006" xmlns:aink="http://schemas.microsoft.com/office/drawing/2016/ink" xmlns:am3d="http://schemas.microsoft.com/office/drawing/2017/model3d" xmlns:o="urn:schemas-microsoft-com:office:office" xmlns:oel="http://schemas.microsoft.com/office/2019/extlst" xmlns:r="http://schemas.openxmlformats.org/officeDocument/2006/relationships" xmlns:m="http://schemas.openxmlformats.org/officeDocument/2006/math" xmlns:v="urn:schemas-microsoft-com:vml" xmlns:wp14="http://schemas.microsoft.com/office/word/2010/wordprocessingDrawing" xmlns:wp="http://schemas.openxmlformats.org/drawingml/2006/wordprocessingDrawing" xmlns:w10="urn:schemas-microsoft-com:office:word" xmlns:w="http://schemas.openxmlformats.org/wordprocessingml/2006/main" xmlns:w14="http://schemas.microsoft.com/office/word/2010/wordml" xmlns:w15="http://schemas.microsoft.com/office/word/2012/wordml" xmlns:w16cex="http://schemas.microsoft.com/office/word/2018/wordml/cex" xmlns:w16cid="http://schemas.microsoft.com/office/word/2016/wordml/cid" xmlns:w16="http://schemas.microsoft.com/office/word/2018/wordml" xmlns:w16sdtdh="http://schemas.microsoft.com/office/word/2020/wordml/sdtdatahash" xmlns:w16se="http://schemas.microsoft.com/office/word/2015/wordml/symex" xmlns:wpg="http://schemas.microsoft.com/office/word/2010/wordprocessingGroup" xmlns:wpi="http://schemas.microsoft.com/office/word/2010/wordprocessingInk" xmlns:wne="http://schemas.microsoft.com/office/word/2006/wordml" xmlns:wps="http://schemas.microsoft.com/office/word/2010/wordprocessingShape" mc:Ignorable="w14 w15 w16se w16cid w16 w16cex w16sdtdh wp14">
+<w:numbering xmlns:wpc="http://schemas.microsoft.com/office/word/2010/wordprocessingCanvas" xmlns:cx="http://schemas.microsoft.com/office/drawing/2014/chartex" xmlns:cx1="http://schemas.microsoft.com/office/drawing/2015/9/8/chartex" xmlns:cx2="http://schemas.microsoft.com/office/drawing/2015/10/21/chartex" xmlns:cx3="http://schemas.microsoft.com/office/drawing/2016/5/9/chartex" xmlns:cx4="http://schemas.microsoft.com/office/drawing/2016/5/10/chartex" xmlns:cx5="http://schemas.microsoft.com/office/drawing/2016/5/11/chartex" xmlns:cx6="http://schemas.microsoft.com/office/drawing/2016/5/12/chartex" xmlns:cx7="http://schemas.microsoft.com/office/drawing/2016/5/13/chartex" xmlns:cx8="http://schemas.microsoft.com/office/drawing/2016/5/14/chartex" xmlns:mc="http://schemas.openxmlformats.org/markup-compatibility/2006" xmlns:aink="http://schemas.microsoft.com/office/drawing/2016/ink" xmlns:am3d="http://schemas.microsoft.com/office/drawing/2017/model3d" xmlns:o="urn:schemas-microsoft-com:office:office" xmlns:oel="http://schemas.microsoft.com/office/2019/extlst" xmlns:r="http://schemas.openxmlformats.org/officeDocument/2006/relationships" xmlns:m="http://schemas.openxmlformats.org/officeDocument/2006/math" xmlns:v="urn:schemas-microsoft-com:vml" xmlns:wp14="http://schemas.microsoft.com/office/word/2010/wordprocessingDrawing" xmlns:wp="http://schemas.openxmlformats.org/drawingml/2006/wordprocessingDrawing" xmlns:w10="urn:schemas-microsoft-com:office:word" xmlns:w="http://schemas.openxmlformats.org/wordprocessingml/2006/main" xmlns:w14="http://schemas.microsoft.com/office/word/2010/wordml" xmlns:w15="http://schemas.microsoft.com/office/word/2012/wordml" xmlns:w16cex="http://schemas.microsoft.com/office/word/2018/wordml/cex" xmlns:w16cid="http://schemas.microsoft.com/office/word/2016/wordml/cid" xmlns:w16="http://schemas.microsoft.com/office/word/2018/wordml" xmlns:w16du="http://schemas.microsoft.com/office/word/2023/wordml/word16du" xmlns:w16sdtdh="http://schemas.microsoft.com/office/word/2020/wordml/sdtdatahash" xmlns:w16se="http://schemas.microsoft.com/office/word/2015/wordml/symex" xmlns:wpg="http://schemas.microsoft.com/office/word/2010/wordprocessingGroup" xmlns:wpi="http://schemas.microsoft.com/office/word/2010/wordprocessingInk" xmlns:wne="http://schemas.microsoft.com/office/word/2006/wordml" xmlns:wps="http://schemas.microsoft.com/office/word/2010/wordprocessingShape" mc:Ignorable="w14 w15 w16se w16cid w16 w16cex w16sdtdh w16du wp14">
   <w:abstractNum w:abstractNumId="0" w15:restartNumberingAfterBreak="0">
     <w:nsid w:val="04E60920"/>
     <w:multiLevelType w:val="hybridMultilevel"/>
@@ -6955,7 +6967,7 @@
 </file>
 
 <file path=word/styles.xml><?xml version="1.0" encoding="utf-8"?>
-<w:styles xmlns:mc="http://schemas.openxmlformats.org/markup-compatibility/2006" xmlns:r="http://schemas.openxmlformats.org/officeDocument/2006/relationships" xmlns:w="http://schemas.openxmlformats.org/wordprocessingml/2006/main" xmlns:w14="http://schemas.microsoft.com/office/word/2010/wordml" xmlns:w15="http://schemas.microsoft.com/office/word/2012/wordml" xmlns:w16cex="http://schemas.microsoft.com/office/word/2018/wordml/cex" xmlns:w16cid="http://schemas.microsoft.com/office/word/2016/wordml/cid" xmlns:w16="http://schemas.microsoft.com/office/word/2018/wordml" xmlns:w16sdtdh="http://schemas.microsoft.com/office/word/2020/wordml/sdtdatahash" xmlns:w16se="http://schemas.microsoft.com/office/word/2015/wordml/symex" mc:Ignorable="w14 w15 w16se w16cid w16 w16cex w16sdtdh">
+<w:styles xmlns:mc="http://schemas.openxmlformats.org/markup-compatibility/2006" xmlns:r="http://schemas.openxmlformats.org/officeDocument/2006/relationships" xmlns:w="http://schemas.openxmlformats.org/wordprocessingml/2006/main" xmlns:w14="http://schemas.microsoft.com/office/word/2010/wordml" xmlns:w15="http://schemas.microsoft.com/office/word/2012/wordml" xmlns:w16cex="http://schemas.microsoft.com/office/word/2018/wordml/cex" xmlns:w16cid="http://schemas.microsoft.com/office/word/2016/wordml/cid" xmlns:w16="http://schemas.microsoft.com/office/word/2018/wordml" xmlns:w16du="http://schemas.microsoft.com/office/word/2023/wordml/word16du" xmlns:w16sdtdh="http://schemas.microsoft.com/office/word/2020/wordml/sdtdatahash" xmlns:w16se="http://schemas.microsoft.com/office/word/2015/wordml/symex" mc:Ignorable="w14 w15 w16se w16cid w16 w16cex w16sdtdh w16du">
   <w:docDefaults>
     <w:rPrDefault>
       <w:rPr>
